--- a/Samakaev_Dmitry/lab5/report_lab5.docx
+++ b/Samakaev_Dmitry/lab5/report_lab5.docx
@@ -850,7 +850,14 @@
           <w:b/>
           <w:lang w:val="en-US"/>
         </w:rPr>
-        <w:t>2.</w:t>
+        <w:t>3</w:t>
+      </w:r>
+      <w:r>
+        <w:rPr>
+          <w:b/>
+          <w:lang w:val="en-US"/>
+        </w:rPr>
+        <w:t>.</w:t>
       </w:r>
     </w:p>
     <w:p>
@@ -1133,6 +1140,87 @@
         <w:spacing w:line="360" w:lineRule="auto"/>
         <w:ind w:firstLine="709"/>
         <w:rPr>
+          <w:rStyle w:val="katex-mathml"/>
+          <w:sz w:val="28"/>
+          <w:szCs w:val="28"/>
+        </w:rPr>
+      </w:pPr>
+      <w:r>
+        <w:rPr>
+          <w:sz w:val="28"/>
+          <w:szCs w:val="28"/>
+        </w:rPr>
+        <w:t xml:space="preserve">Символ джокер не входит в алфавит, символы которого используются в </w:t>
+      </w:r>
+      <w:r>
+        <w:rPr>
+          <w:rStyle w:val="katex-mathml"/>
+          <w:sz w:val="28"/>
+          <w:szCs w:val="28"/>
+        </w:rPr>
+        <w:t>T</w:t>
+      </w:r>
+      <w:r>
+        <w:rPr>
+          <w:sz w:val="28"/>
+          <w:szCs w:val="28"/>
+        </w:rPr>
+        <w:t xml:space="preserve">. Каждый джокер соответствует одному символу, а не подстроке неопределённой длины. В шаблон входит хотя бы один символ </w:t>
+      </w:r>
+      <w:r>
+        <w:rPr>
+          <w:sz w:val="28"/>
+          <w:szCs w:val="28"/>
+        </w:rPr>
+        <w:t>не джокер, т.е. шаблоны вида ???</w:t>
+      </w:r>
+      <w:r>
+        <w:rPr>
+          <w:sz w:val="28"/>
+          <w:szCs w:val="28"/>
+        </w:rPr>
+        <w:t xml:space="preserve"> недопустимы.</w:t>
+      </w:r>
+      <w:r>
+        <w:rPr>
+          <w:sz w:val="28"/>
+          <w:szCs w:val="28"/>
+        </w:rPr>
+        <w:br/>
+        <w:t xml:space="preserve">Все строки содержат символы из алфавита </w:t>
+      </w:r>
+      <w:r>
+        <w:rPr>
+          <w:rStyle w:val="katex-mathml"/>
+          <w:sz w:val="28"/>
+          <w:szCs w:val="28"/>
+        </w:rPr>
+        <w:t>{</w:t>
+      </w:r>
+      <w:proofErr w:type="gramStart"/>
+      <w:r>
+        <w:rPr>
+          <w:rStyle w:val="katex-mathml"/>
+          <w:sz w:val="28"/>
+          <w:szCs w:val="28"/>
+        </w:rPr>
+        <w:t>A,C</w:t>
+      </w:r>
+      <w:proofErr w:type="gramEnd"/>
+      <w:r>
+        <w:rPr>
+          <w:rStyle w:val="katex-mathml"/>
+          <w:sz w:val="28"/>
+          <w:szCs w:val="28"/>
+        </w:rPr>
+        <w:t>,G,T,N}</w:t>
+      </w:r>
+    </w:p>
+    <w:p>
+      <w:pPr>
+        <w:spacing w:line="360" w:lineRule="auto"/>
+        <w:ind w:firstLine="709"/>
+        <w:rPr>
           <w:rStyle w:val="mclose"/>
           <w:sz w:val="28"/>
           <w:szCs w:val="28"/>
@@ -1143,70 +1231,23 @@
           <w:sz w:val="28"/>
           <w:szCs w:val="28"/>
         </w:rPr>
-        <w:t xml:space="preserve">Символ джокер не входит в алфавит, символы которого используются в </w:t>
-      </w:r>
-      <w:r>
-        <w:rPr>
-          <w:rStyle w:val="katex-mathml"/>
+        <w:t xml:space="preserve">Вычислить длину самой длинной цепочки из </w:t>
+      </w:r>
+      <w:proofErr w:type="spellStart"/>
+      <w:r>
+        <w:rPr>
           <w:sz w:val="28"/>
           <w:szCs w:val="28"/>
         </w:rPr>
-        <w:t>T</w:t>
-      </w:r>
+        <w:t>суффиксных</w:t>
+      </w:r>
+      <w:proofErr w:type="spellEnd"/>
       <w:r>
         <w:rPr>
           <w:sz w:val="28"/>
           <w:szCs w:val="28"/>
         </w:rPr>
-        <w:t xml:space="preserve">. Каждый джокер соответствует одному символу, а не подстроке неопределённой длины. В шаблон входит хотя бы один символ </w:t>
-      </w:r>
-      <w:r>
-        <w:rPr>
-          <w:sz w:val="28"/>
-          <w:szCs w:val="28"/>
-        </w:rPr>
-        <w:t>не джокер, т.е. шаблоны вида ???</w:t>
-      </w:r>
-      <w:r>
-        <w:rPr>
-          <w:sz w:val="28"/>
-          <w:szCs w:val="28"/>
-        </w:rPr>
-        <w:t xml:space="preserve"> недопустимы.</w:t>
-      </w:r>
-      <w:r>
-        <w:rPr>
-          <w:sz w:val="28"/>
-          <w:szCs w:val="28"/>
-        </w:rPr>
-        <w:br/>
-        <w:t xml:space="preserve">Все строки содержат символы из алфавита </w:t>
-      </w:r>
-      <w:r>
-        <w:rPr>
-          <w:rStyle w:val="katex-mathml"/>
-          <w:sz w:val="28"/>
-          <w:szCs w:val="28"/>
-        </w:rPr>
-        <w:t>{</w:t>
-      </w:r>
-      <w:proofErr w:type="gramStart"/>
-      <w:r>
-        <w:rPr>
-          <w:rStyle w:val="katex-mathml"/>
-          <w:sz w:val="28"/>
-          <w:szCs w:val="28"/>
-        </w:rPr>
-        <w:t>A,C</w:t>
-      </w:r>
-      <w:proofErr w:type="gramEnd"/>
-      <w:r>
-        <w:rPr>
-          <w:rStyle w:val="katex-mathml"/>
-          <w:sz w:val="28"/>
-          <w:szCs w:val="28"/>
-        </w:rPr>
-        <w:t>,G,T,N}</w:t>
+        <w:t xml:space="preserve"> ссылок и самой длинной цепочки из конечных ссылок в автомате.</w:t>
       </w:r>
     </w:p>
     <w:p>
@@ -1287,7 +1328,14 @@
         <w:rPr>
           <w:shd w:val="clear" w:color="auto" w:fill="FFFFFF"/>
         </w:rPr>
-        <w:t xml:space="preserve">. Строятся суффиксы и сжатые суффиксы. При проходе по тексту и по бору, если встречается сжатый суффикс, переходим по нему, сохраняя позицию в тексте, если можем идти дальше по бору, идём, если не можем, переходим по </w:t>
+        <w:t xml:space="preserve">. Строятся суффиксы и сжатые суффиксы. При проходе по тексту и по бору, если встречается сжатый суффикс, переходим по нему, сохраняя позицию в тексте, если </w:t>
+      </w:r>
+      <w:r>
+        <w:rPr>
+          <w:shd w:val="clear" w:color="auto" w:fill="FFFFFF"/>
+        </w:rPr>
+        <w:lastRenderedPageBreak/>
+        <w:t xml:space="preserve">можем идти дальше по бору, идём, если не можем, переходим по </w:t>
       </w:r>
       <w:proofErr w:type="spellStart"/>
       <w:r>
@@ -1301,7 +1349,69 @@
         <w:rPr>
           <w:shd w:val="clear" w:color="auto" w:fill="FFFFFF"/>
         </w:rPr>
-        <w:t xml:space="preserve"> ссылке. Алгоритм прекращает </w:t>
+        <w:t xml:space="preserve"> ссылке.</w:t>
+      </w:r>
+      <w:r>
+        <w:rPr>
+          <w:shd w:val="clear" w:color="auto" w:fill="FFFFFF"/>
+        </w:rPr>
+        <w:t xml:space="preserve"> </w:t>
+      </w:r>
+      <w:r>
+        <w:rPr>
+          <w:shd w:val="clear" w:color="auto" w:fill="FFFFFF"/>
+        </w:rPr>
+        <w:t xml:space="preserve">При каждом переходе по </w:t>
+      </w:r>
+      <w:proofErr w:type="spellStart"/>
+      <w:r>
+        <w:rPr>
+          <w:shd w:val="clear" w:color="auto" w:fill="FFFFFF"/>
+        </w:rPr>
+        <w:t>суффиксной</w:t>
+      </w:r>
+      <w:proofErr w:type="spellEnd"/>
+      <w:r>
+        <w:rPr>
+          <w:shd w:val="clear" w:color="auto" w:fill="FFFFFF"/>
+        </w:rPr>
+        <w:t xml:space="preserve"> ссылке считаем переходы пока не вернемся в корень. При каждом переходе по сжатой </w:t>
+      </w:r>
+      <w:proofErr w:type="spellStart"/>
+      <w:r>
+        <w:rPr>
+          <w:shd w:val="clear" w:color="auto" w:fill="FFFFFF"/>
+        </w:rPr>
+        <w:t>суффиксной</w:t>
+      </w:r>
+      <w:proofErr w:type="spellEnd"/>
+      <w:r>
+        <w:rPr>
+          <w:shd w:val="clear" w:color="auto" w:fill="FFFFFF"/>
+        </w:rPr>
+        <w:t xml:space="preserve"> ссылке считаем переходы пока не вернемся в вершину из которой был совершен первый переход по сжатой </w:t>
+      </w:r>
+      <w:proofErr w:type="spellStart"/>
+      <w:r>
+        <w:rPr>
+          <w:shd w:val="clear" w:color="auto" w:fill="FFFFFF"/>
+        </w:rPr>
+        <w:t>суффиксной</w:t>
+      </w:r>
+      <w:proofErr w:type="spellEnd"/>
+      <w:r>
+        <w:rPr>
+          <w:shd w:val="clear" w:color="auto" w:fill="FFFFFF"/>
+        </w:rPr>
+        <w:t xml:space="preserve"> ссылке.</w:t>
+      </w:r>
+      <w:bookmarkStart w:id="1" w:name="_GoBack"/>
+      <w:bookmarkEnd w:id="1"/>
+      <w:r>
+        <w:rPr>
+          <w:shd w:val="clear" w:color="auto" w:fill="FFFFFF"/>
+        </w:rPr>
+        <w:t xml:space="preserve"> Алгоритм прекращает </w:t>
       </w:r>
       <w:proofErr w:type="gramStart"/>
       <w:r>
@@ -1315,14 +1425,7 @@
         <w:rPr>
           <w:shd w:val="clear" w:color="auto" w:fill="FFFFFF"/>
         </w:rPr>
-        <w:t xml:space="preserve"> когда завершает проход </w:t>
-      </w:r>
-      <w:r>
-        <w:rPr>
-          <w:shd w:val="clear" w:color="auto" w:fill="FFFFFF"/>
-        </w:rPr>
-        <w:lastRenderedPageBreak/>
-        <w:t>по тексту.</w:t>
+        <w:t xml:space="preserve"> когда завершает проход по тексту.</w:t>
       </w:r>
     </w:p>
     <w:p>
@@ -1377,7 +1480,7 @@
       <w:r>
         <w:rPr>
           <w:rFonts w:eastAsiaTheme="minorHAnsi"/>
-          <w:lang w:val="en-US" w:eastAsia="en-US" w:bidi="ar-SA"/>
+          <w:lang w:eastAsia="en-US" w:bidi="ar-SA"/>
         </w:rPr>
         <w:t xml:space="preserve"> </w:t>
       </w:r>
@@ -1387,13 +1490,27 @@
           <w:rFonts w:eastAsiaTheme="minorHAnsi"/>
           <w:lang w:val="en-US" w:eastAsia="en-US" w:bidi="ar-SA"/>
         </w:rPr>
-        <w:t>bor_search</w:t>
+        <w:t>bor</w:t>
       </w:r>
       <w:proofErr w:type="spellEnd"/>
       <w:r>
         <w:rPr>
           <w:rFonts w:eastAsiaTheme="minorHAnsi"/>
-          <w:lang w:val="en-US" w:eastAsia="en-US" w:bidi="ar-SA"/>
+          <w:lang w:eastAsia="en-US" w:bidi="ar-SA"/>
+        </w:rPr>
+        <w:t>_</w:t>
+      </w:r>
+      <w:r>
+        <w:rPr>
+          <w:rFonts w:eastAsiaTheme="minorHAnsi"/>
+          <w:lang w:val="en-US" w:eastAsia="en-US" w:bidi="ar-SA"/>
+        </w:rPr>
+        <w:t>search</w:t>
+      </w:r>
+      <w:r>
+        <w:rPr>
+          <w:rFonts w:eastAsiaTheme="minorHAnsi"/>
+          <w:lang w:eastAsia="en-US" w:bidi="ar-SA"/>
         </w:rPr>
         <w:t>(</w:t>
       </w:r>
@@ -1409,9 +1526,37 @@
       <w:r>
         <w:rPr>
           <w:rFonts w:eastAsiaTheme="minorHAnsi"/>
-          <w:lang w:val="en-US" w:eastAsia="en-US" w:bidi="ar-SA"/>
-        </w:rPr>
-        <w:t xml:space="preserve">::string text, </w:t>
+          <w:lang w:eastAsia="en-US" w:bidi="ar-SA"/>
+        </w:rPr>
+        <w:t>::</w:t>
+      </w:r>
+      <w:r>
+        <w:rPr>
+          <w:rFonts w:eastAsiaTheme="minorHAnsi"/>
+          <w:lang w:val="en-US" w:eastAsia="en-US" w:bidi="ar-SA"/>
+        </w:rPr>
+        <w:t>string</w:t>
+      </w:r>
+      <w:r>
+        <w:rPr>
+          <w:rFonts w:eastAsiaTheme="minorHAnsi"/>
+          <w:lang w:eastAsia="en-US" w:bidi="ar-SA"/>
+        </w:rPr>
+        <w:t xml:space="preserve"> </w:t>
+      </w:r>
+      <w:r>
+        <w:rPr>
+          <w:rFonts w:eastAsiaTheme="minorHAnsi"/>
+          <w:lang w:val="en-US" w:eastAsia="en-US" w:bidi="ar-SA"/>
+        </w:rPr>
+        <w:t>text</w:t>
+      </w:r>
+      <w:r>
+        <w:rPr>
+          <w:rFonts w:eastAsiaTheme="minorHAnsi"/>
+          <w:lang w:eastAsia="en-US" w:bidi="ar-SA"/>
+        </w:rPr>
+        <w:t xml:space="preserve">, </w:t>
       </w:r>
       <w:proofErr w:type="spellStart"/>
       <w:r>
@@ -1425,25 +1570,53 @@
       <w:r>
         <w:rPr>
           <w:rFonts w:eastAsiaTheme="minorHAnsi"/>
-          <w:lang w:val="en-US" w:eastAsia="en-US" w:bidi="ar-SA"/>
+          <w:lang w:eastAsia="en-US" w:bidi="ar-SA"/>
         </w:rPr>
         <w:t>::</w:t>
       </w:r>
+      <w:r>
+        <w:rPr>
+          <w:rFonts w:eastAsiaTheme="minorHAnsi"/>
+          <w:lang w:val="en-US" w:eastAsia="en-US" w:bidi="ar-SA"/>
+        </w:rPr>
+        <w:t>shared</w:t>
+      </w:r>
+      <w:r>
+        <w:rPr>
+          <w:rFonts w:eastAsiaTheme="minorHAnsi"/>
+          <w:lang w:eastAsia="en-US" w:bidi="ar-SA"/>
+        </w:rPr>
+        <w:t>_</w:t>
+      </w:r>
       <w:proofErr w:type="spellStart"/>
       <w:r>
         <w:rPr>
           <w:rFonts w:eastAsiaTheme="minorHAnsi"/>
           <w:lang w:val="en-US" w:eastAsia="en-US" w:bidi="ar-SA"/>
         </w:rPr>
-        <w:t>shared_ptr</w:t>
+        <w:t>ptr</w:t>
       </w:r>
       <w:proofErr w:type="spellEnd"/>
       <w:r>
         <w:rPr>
           <w:rFonts w:eastAsiaTheme="minorHAnsi"/>
-          <w:lang w:val="en-US" w:eastAsia="en-US" w:bidi="ar-SA"/>
-        </w:rPr>
-        <w:t xml:space="preserve">&lt;Elem&gt; </w:t>
+          <w:lang w:eastAsia="en-US" w:bidi="ar-SA"/>
+        </w:rPr>
+        <w:t>&lt;</w:t>
+      </w:r>
+      <w:r>
+        <w:rPr>
+          <w:rFonts w:eastAsiaTheme="minorHAnsi"/>
+          <w:lang w:val="en-US" w:eastAsia="en-US" w:bidi="ar-SA"/>
+        </w:rPr>
+        <w:t>Elem</w:t>
+      </w:r>
+      <w:r>
+        <w:rPr>
+          <w:rFonts w:eastAsiaTheme="minorHAnsi"/>
+          <w:lang w:eastAsia="en-US" w:bidi="ar-SA"/>
+        </w:rPr>
+        <w:t xml:space="preserve">&gt; </w:t>
       </w:r>
       <w:proofErr w:type="spellStart"/>
       <w:r>
@@ -1457,7 +1630,7 @@
       <w:r>
         <w:rPr>
           <w:rFonts w:eastAsiaTheme="minorHAnsi"/>
-          <w:lang w:val="en-US" w:eastAsia="en-US" w:bidi="ar-SA"/>
+          <w:lang w:eastAsia="en-US" w:bidi="ar-SA"/>
         </w:rPr>
         <w:t xml:space="preserve">, </w:t>
       </w:r>
@@ -1473,9 +1646,23 @@
       <w:r>
         <w:rPr>
           <w:rFonts w:eastAsiaTheme="minorHAnsi"/>
-          <w:lang w:val="en-US" w:eastAsia="en-US" w:bidi="ar-SA"/>
-        </w:rPr>
-        <w:t>::vector&lt;</w:t>
+          <w:lang w:eastAsia="en-US" w:bidi="ar-SA"/>
+        </w:rPr>
+        <w:t>::</w:t>
+      </w:r>
+      <w:r>
+        <w:rPr>
+          <w:rFonts w:eastAsiaTheme="minorHAnsi"/>
+          <w:lang w:val="en-US" w:eastAsia="en-US" w:bidi="ar-SA"/>
+        </w:rPr>
+        <w:t>vector</w:t>
+      </w:r>
+      <w:r>
+        <w:rPr>
+          <w:rFonts w:eastAsiaTheme="minorHAnsi"/>
+          <w:lang w:eastAsia="en-US" w:bidi="ar-SA"/>
+        </w:rPr>
+        <w:t>&lt;</w:t>
       </w:r>
       <w:proofErr w:type="spellStart"/>
       <w:r>
@@ -1489,16 +1676,37 @@
       <w:r>
         <w:rPr>
           <w:rFonts w:eastAsiaTheme="minorHAnsi"/>
-          <w:lang w:val="en-US" w:eastAsia="en-US" w:bidi="ar-SA"/>
-        </w:rPr>
-        <w:t>::string&gt; &amp;result)</w:t>
+          <w:lang w:eastAsia="en-US" w:bidi="ar-SA"/>
+        </w:rPr>
+        <w:t>::</w:t>
       </w:r>
       <w:r>
         <w:rPr>
           <w:rFonts w:eastAsiaTheme="minorHAnsi"/>
           <w:lang w:val="en-US" w:eastAsia="en-US" w:bidi="ar-SA"/>
         </w:rPr>
-        <w:t xml:space="preserve"> – </w:t>
+        <w:t>string</w:t>
+      </w:r>
+      <w:r>
+        <w:rPr>
+          <w:rFonts w:eastAsiaTheme="minorHAnsi"/>
+          <w:lang w:eastAsia="en-US" w:bidi="ar-SA"/>
+        </w:rPr>
+        <w:t>&gt; &amp;</w:t>
+      </w:r>
+      <w:r>
+        <w:rPr>
+          <w:rFonts w:eastAsiaTheme="minorHAnsi"/>
+          <w:lang w:val="en-US" w:eastAsia="en-US" w:bidi="ar-SA"/>
+        </w:rPr>
+        <w:t>result</w:t>
+      </w:r>
+      <w:r>
+        <w:rPr>
+          <w:rFonts w:eastAsiaTheme="minorHAnsi"/>
+          <w:lang w:eastAsia="en-US" w:bidi="ar-SA"/>
+        </w:rPr>
+        <w:t xml:space="preserve">) – </w:t>
       </w:r>
       <w:r>
         <w:rPr>
@@ -1723,14 +1931,7 @@
           <w:rFonts w:eastAsiaTheme="minorHAnsi"/>
           <w:lang w:val="en-US" w:eastAsia="en-US" w:bidi="ar-SA"/>
         </w:rPr>
-        <w:t>::string&gt; &amp;result)</w:t>
-      </w:r>
-      <w:r>
-        <w:rPr>
-          <w:rFonts w:eastAsiaTheme="minorHAnsi"/>
-          <w:lang w:val="en-US" w:eastAsia="en-US" w:bidi="ar-SA"/>
-        </w:rPr>
-        <w:t xml:space="preserve"> – </w:t>
+        <w:t xml:space="preserve">::string&gt; &amp;result) – </w:t>
       </w:r>
       <w:r>
         <w:rPr>
@@ -1921,14 +2122,7 @@
           <w:rFonts w:eastAsiaTheme="minorHAnsi"/>
           <w:lang w:val="en-US" w:eastAsia="en-US" w:bidi="ar-SA"/>
         </w:rPr>
-        <w:t>::string&gt;&amp; words)</w:t>
-      </w:r>
-      <w:r>
-        <w:rPr>
-          <w:rFonts w:eastAsiaTheme="minorHAnsi"/>
-          <w:lang w:val="en-US" w:eastAsia="en-US" w:bidi="ar-SA"/>
-        </w:rPr>
-        <w:t xml:space="preserve"> – </w:t>
+        <w:t xml:space="preserve">::string&gt;&amp; words) – </w:t>
       </w:r>
       <w:r>
         <w:rPr>
@@ -2098,14 +2292,7 @@
           <w:rFonts w:eastAsiaTheme="minorHAnsi"/>
           <w:lang w:val="en-US" w:eastAsia="en-US" w:bidi="ar-SA"/>
         </w:rPr>
-        <w:t>::string&gt;words)</w:t>
-      </w:r>
-      <w:r>
-        <w:rPr>
-          <w:rFonts w:eastAsiaTheme="minorHAnsi"/>
-          <w:lang w:val="en-US" w:eastAsia="en-US" w:bidi="ar-SA"/>
-        </w:rPr>
-        <w:t xml:space="preserve"> – </w:t>
+        <w:t xml:space="preserve">::string&gt;words) – </w:t>
       </w:r>
       <w:r>
         <w:rPr>
@@ -2599,6 +2786,7 @@
                 <w:szCs w:val="28"/>
                 <w:lang w:eastAsia="en-US" w:bidi="ar-SA"/>
               </w:rPr>
+              <w:lastRenderedPageBreak/>
               <w:t>b</w:t>
             </w:r>
             <w:proofErr w:type="gramEnd"/>
@@ -2658,6 +2846,7 @@
                 <w:szCs w:val="28"/>
                 <w:lang w:bidi="ar-SA"/>
               </w:rPr>
+              <w:lastRenderedPageBreak/>
               <w:t>0 1</w:t>
             </w:r>
           </w:p>
@@ -2830,6 +3019,7 @@
                 <w:szCs w:val="28"/>
                 <w:lang w:bidi="ar-SA"/>
               </w:rPr>
+              <w:lastRenderedPageBreak/>
               <w:t>4 4</w:t>
             </w:r>
           </w:p>
@@ -2984,6 +3174,7 @@
                 <w:color w:val="000000" w:themeColor="text1"/>
                 <w:shd w:val="clear" w:color="auto" w:fill="FFFFFF"/>
               </w:rPr>
+              <w:lastRenderedPageBreak/>
               <w:t>aaaaa</w:t>
             </w:r>
             <w:proofErr w:type="spellEnd"/>
@@ -3339,7 +3530,7 @@
           <w:color w:val="000000"/>
           <w:sz w:val="19"/>
           <w:szCs w:val="19"/>
-          <w:lang w:val="en-US" w:eastAsia="en-US" w:bidi="ar-SA"/>
+          <w:lang w:eastAsia="en-US" w:bidi="ar-SA"/>
         </w:rPr>
       </w:pPr>
       <w:r>
@@ -3348,17 +3539,27 @@
           <w:color w:val="808080"/>
           <w:sz w:val="19"/>
           <w:szCs w:val="19"/>
-          <w:lang w:val="en-US" w:eastAsia="en-US" w:bidi="ar-SA"/>
-        </w:rPr>
-        <w:t>#include</w:t>
-      </w:r>
-      <w:r>
-        <w:rPr>
-          <w:rFonts w:ascii="Consolas" w:eastAsiaTheme="minorHAnsi" w:hAnsi="Consolas" w:cs="Consolas"/>
-          <w:color w:val="000000"/>
-          <w:sz w:val="19"/>
-          <w:szCs w:val="19"/>
-          <w:lang w:val="en-US" w:eastAsia="en-US" w:bidi="ar-SA"/>
+          <w:lang w:eastAsia="en-US" w:bidi="ar-SA"/>
+        </w:rPr>
+        <w:t>#</w:t>
+      </w:r>
+      <w:r>
+        <w:rPr>
+          <w:rFonts w:ascii="Consolas" w:eastAsiaTheme="minorHAnsi" w:hAnsi="Consolas" w:cs="Consolas"/>
+          <w:color w:val="808080"/>
+          <w:sz w:val="19"/>
+          <w:szCs w:val="19"/>
+          <w:lang w:val="en-US" w:eastAsia="en-US" w:bidi="ar-SA"/>
+        </w:rPr>
+        <w:t>include</w:t>
+      </w:r>
+      <w:r>
+        <w:rPr>
+          <w:rFonts w:ascii="Consolas" w:eastAsiaTheme="minorHAnsi" w:hAnsi="Consolas" w:cs="Consolas"/>
+          <w:color w:val="000000"/>
+          <w:sz w:val="19"/>
+          <w:szCs w:val="19"/>
+          <w:lang w:eastAsia="en-US" w:bidi="ar-SA"/>
         </w:rPr>
         <w:t xml:space="preserve"> </w:t>
       </w:r>
@@ -3368,9 +3569,31 @@
           <w:color w:val="A31515"/>
           <w:sz w:val="19"/>
           <w:szCs w:val="19"/>
-          <w:lang w:val="en-US" w:eastAsia="en-US" w:bidi="ar-SA"/>
-        </w:rPr>
-        <w:t>&lt;iostream&gt;</w:t>
+          <w:lang w:eastAsia="en-US" w:bidi="ar-SA"/>
+        </w:rPr>
+        <w:t>&lt;</w:t>
+      </w:r>
+      <w:proofErr w:type="spellStart"/>
+      <w:r>
+        <w:rPr>
+          <w:rFonts w:ascii="Consolas" w:eastAsiaTheme="minorHAnsi" w:hAnsi="Consolas" w:cs="Consolas"/>
+          <w:color w:val="A31515"/>
+          <w:sz w:val="19"/>
+          <w:szCs w:val="19"/>
+          <w:lang w:val="en-US" w:eastAsia="en-US" w:bidi="ar-SA"/>
+        </w:rPr>
+        <w:t>iostream</w:t>
+      </w:r>
+      <w:proofErr w:type="spellEnd"/>
+      <w:r>
+        <w:rPr>
+          <w:rFonts w:ascii="Consolas" w:eastAsiaTheme="minorHAnsi" w:hAnsi="Consolas" w:cs="Consolas"/>
+          <w:color w:val="A31515"/>
+          <w:sz w:val="19"/>
+          <w:szCs w:val="19"/>
+          <w:lang w:eastAsia="en-US" w:bidi="ar-SA"/>
+        </w:rPr>
+        <w:t>&gt;</w:t>
       </w:r>
     </w:p>
     <w:p>
@@ -17824,8 +18047,6 @@
         </w:rPr>
         <w:t>}</w:t>
       </w:r>
-      <w:bookmarkStart w:id="1" w:name="_GoBack"/>
-      <w:bookmarkEnd w:id="1"/>
     </w:p>
     <w:sectPr>
       <w:pgSz w:w="11906" w:h="16838"/>
